--- a/Отчет Свергунова.docx
+++ b/Отчет Свергунова.docx
@@ -20031,28 +20031,25 @@
     </w:p>
     <w:p>
       <w:pPr>
-        <w:pStyle w:val="a4"/>
         <w:spacing w:line="360" w:lineRule="auto"/>
         <w:jc w:val="both"/>
         <w:rPr>
-          <w:bCs/>
-        </w:rPr>
-      </w:pPr>
-      <w:r>
-        <w:rPr>
-          <w:bCs/>
-        </w:rPr>
-        <w:t>https://github.com/pluxaryestat</w:t>
-      </w:r>
-    </w:p>
-    <w:p>
-      <w:pPr>
-        <w:spacing w:line="360" w:lineRule="auto"/>
-        <w:jc w:val="both"/>
-        <w:rPr>
-          <w:b/>
-        </w:rPr>
-      </w:pPr>
+          <w:b/>
+        </w:rPr>
+      </w:pPr>
+      <w:r>
+        <w:t xml:space="preserve">          </w:t>
+      </w:r>
+      <w:hyperlink r:id="rId32" w:history="1">
+        <w:r>
+          <w:rPr>
+            <w:rStyle w:val="ad"/>
+            <w:rFonts w:ascii="Roboto" w:hAnsi="Roboto"/>
+            <w:shd w:val="clear" w:color="auto" w:fill="FFFFFF"/>
+          </w:rPr>
+          <w:t>https://github.com/pluxaryestat/praktika</w:t>
+        </w:r>
+      </w:hyperlink>
     </w:p>
     <w:p>
       <w:pPr>
@@ -23131,6 +23128,18 @@
       <w:u w:val="single"/>
     </w:rPr>
   </w:style>
+  <w:style w:type="character" w:styleId="ae">
+    <w:name w:val="Unresolved Mention"/>
+    <w:basedOn w:val="a0"/>
+    <w:uiPriority w:val="99"/>
+    <w:semiHidden/>
+    <w:unhideWhenUsed/>
+    <w:rsid w:val="00EA2F15"/>
+    <w:rPr>
+      <w:color w:val="605E5C"/>
+      <w:shd w:val="clear" w:color="auto" w:fill="E1DFDD"/>
+    </w:rPr>
+  </w:style>
 </w:styles>
 </file>
 
